--- a/Code_book.docx
+++ b/Code_book.docx
@@ -231,31 +231,7 @@
                 <w:szCs w:val="22"/>
                 <w:lang w:val="en-US"/>
               </w:rPr>
-              <w:t>S</w:t>
-            </w:r>
-            <w:r>
-              <w:rPr>
-                <w:sz w:val="22"/>
-                <w:szCs w:val="22"/>
-                <w:lang w:val="en-US"/>
-              </w:rPr>
-              <w:t xml:space="preserve">tudent’s scientific literacy performance based on a subset of </w:t>
-            </w:r>
-            <w:r>
-              <w:rPr>
-                <w:sz w:val="22"/>
-                <w:szCs w:val="22"/>
-                <w:lang w:val="en-US"/>
-              </w:rPr>
-              <w:t xml:space="preserve">various </w:t>
-            </w:r>
-            <w:r>
-              <w:rPr>
-                <w:sz w:val="22"/>
-                <w:szCs w:val="22"/>
-                <w:lang w:val="en-US"/>
-              </w:rPr>
-              <w:t>test items</w:t>
+              <w:t>Student’s scientific literacy performance based on a subset of various test items</w:t>
             </w:r>
           </w:p>
         </w:tc>
@@ -431,14 +407,7 @@
                 <w:sz w:val="22"/>
                 <w:szCs w:val="22"/>
               </w:rPr>
-              <w:t xml:space="preserve">A composite score of different </w:t>
-            </w:r>
-            <w:r>
-              <w:rPr>
-                <w:sz w:val="22"/>
-                <w:szCs w:val="22"/>
-              </w:rPr>
-              <w:t>questionnaires</w:t>
+              <w:t>A composite score of different questionnaires</w:t>
             </w:r>
           </w:p>
         </w:tc>
@@ -753,14 +722,7 @@
                 <w:sz w:val="22"/>
                 <w:szCs w:val="22"/>
               </w:rPr>
-              <w:t>S</w:t>
-            </w:r>
-            <w:r>
-              <w:rPr>
-                <w:sz w:val="22"/>
-                <w:szCs w:val="22"/>
-              </w:rPr>
-              <w:t>tudents reported the availability of 16 household items at home</w:t>
+              <w:t>Students reported the availability of 16 household items at home</w:t>
             </w:r>
           </w:p>
         </w:tc>
@@ -935,7 +897,6 @@
               <w:spacing w:line="240" w:lineRule="auto"/>
               <w:cnfStyle w:val="000000000000" w:firstRow="0" w:lastRow="0" w:firstColumn="0" w:lastColumn="0" w:oddVBand="0" w:evenVBand="0" w:oddHBand="0" w:evenHBand="0" w:firstRowFirstColumn="0" w:firstRowLastColumn="0" w:lastRowFirstColumn="0" w:lastRowLastColumn="0"/>
               <w:rPr>
-                <w:rFonts w:hint="eastAsia"/>
                 <w:sz w:val="22"/>
                 <w:szCs w:val="22"/>
               </w:rPr>
@@ -946,6 +907,13 @@
                 <w:szCs w:val="22"/>
               </w:rPr>
               <w:t>REPEAT took the value of “1” if the student had repeated a grade</w:t>
+            </w:r>
+            <w:r>
+              <w:rPr>
+                <w:sz w:val="22"/>
+                <w:szCs w:val="22"/>
+              </w:rPr>
+              <w:t>. Variable type needs to be changed to Factor</w:t>
             </w:r>
           </w:p>
         </w:tc>
@@ -1174,14 +1142,14 @@
             <w:pPr>
               <w:spacing w:line="240" w:lineRule="auto"/>
               <w:rPr>
-                <w:color w:val="FF0000"/>
-                <w:sz w:val="22"/>
-                <w:szCs w:val="22"/>
-              </w:rPr>
-            </w:pPr>
-            <w:r>
-              <w:rPr>
-                <w:color w:val="FF0000"/>
+                <w:color w:val="000000" w:themeColor="text1"/>
+                <w:sz w:val="22"/>
+                <w:szCs w:val="22"/>
+              </w:rPr>
+            </w:pPr>
+            <w:r>
+              <w:rPr>
+                <w:color w:val="000000" w:themeColor="text1"/>
                 <w:sz w:val="22"/>
                 <w:szCs w:val="22"/>
               </w:rPr>
@@ -1198,14 +1166,14 @@
               <w:spacing w:line="240" w:lineRule="auto"/>
               <w:cnfStyle w:val="000000100000" w:firstRow="0" w:lastRow="0" w:firstColumn="0" w:lastColumn="0" w:oddVBand="0" w:evenVBand="0" w:oddHBand="1" w:evenHBand="0" w:firstRowFirstColumn="0" w:firstRowLastColumn="0" w:lastRowFirstColumn="0" w:lastRowLastColumn="0"/>
               <w:rPr>
-                <w:color w:val="FF0000"/>
-                <w:sz w:val="22"/>
-                <w:szCs w:val="22"/>
-              </w:rPr>
-            </w:pPr>
-            <w:r>
-              <w:rPr>
-                <w:color w:val="FF0000"/>
+                <w:color w:val="000000" w:themeColor="text1"/>
+                <w:sz w:val="22"/>
+                <w:szCs w:val="22"/>
+              </w:rPr>
+            </w:pPr>
+            <w:r>
+              <w:rPr>
+                <w:color w:val="000000" w:themeColor="text1"/>
                 <w:sz w:val="22"/>
                 <w:szCs w:val="22"/>
               </w:rPr>
@@ -1222,14 +1190,14 @@
               <w:spacing w:line="240" w:lineRule="auto"/>
               <w:cnfStyle w:val="000000100000" w:firstRow="0" w:lastRow="0" w:firstColumn="0" w:lastColumn="0" w:oddVBand="0" w:evenVBand="0" w:oddHBand="1" w:evenHBand="0" w:firstRowFirstColumn="0" w:firstRowLastColumn="0" w:lastRowFirstColumn="0" w:lastRowLastColumn="0"/>
               <w:rPr>
-                <w:color w:val="FF0000"/>
-                <w:sz w:val="22"/>
-                <w:szCs w:val="22"/>
-              </w:rPr>
-            </w:pPr>
-            <w:r>
-              <w:rPr>
-                <w:color w:val="FF0000"/>
+                <w:color w:val="000000" w:themeColor="text1"/>
+                <w:sz w:val="22"/>
+                <w:szCs w:val="22"/>
+              </w:rPr>
+            </w:pPr>
+            <w:r>
+              <w:rPr>
+                <w:color w:val="000000" w:themeColor="text1"/>
                 <w:sz w:val="22"/>
                 <w:szCs w:val="22"/>
               </w:rPr>
@@ -1246,18 +1214,18 @@
               <w:spacing w:line="240" w:lineRule="auto"/>
               <w:cnfStyle w:val="000000100000" w:firstRow="0" w:lastRow="0" w:firstColumn="0" w:lastColumn="0" w:oddVBand="0" w:evenVBand="0" w:oddHBand="1" w:evenHBand="0" w:firstRowFirstColumn="0" w:firstRowLastColumn="0" w:lastRowFirstColumn="0" w:lastRowLastColumn="0"/>
               <w:rPr>
-                <w:color w:val="FF0000"/>
-                <w:sz w:val="22"/>
-                <w:szCs w:val="22"/>
-              </w:rPr>
-            </w:pPr>
-            <w:r>
-              <w:rPr>
-                <w:color w:val="FF0000"/>
-                <w:sz w:val="22"/>
-                <w:szCs w:val="22"/>
-              </w:rPr>
-              <w:t>Currently 1: male and 2: female. Must be changed to 0 and 1 (dummy coding).</w:t>
+                <w:color w:val="000000" w:themeColor="text1"/>
+                <w:sz w:val="22"/>
+                <w:szCs w:val="22"/>
+              </w:rPr>
+            </w:pPr>
+            <w:r>
+              <w:rPr>
+                <w:color w:val="000000" w:themeColor="text1"/>
+                <w:sz w:val="22"/>
+                <w:szCs w:val="22"/>
+              </w:rPr>
+              <w:t>Male and Female, needs to be changed to Factor variable</w:t>
             </w:r>
           </w:p>
         </w:tc>
@@ -1275,25 +1243,33 @@
                 <w:b w:val="0"/>
                 <w:bCs w:val="0"/>
                 <w:caps w:val="0"/>
-                <w:color w:val="FF0000"/>
-                <w:sz w:val="22"/>
-                <w:szCs w:val="22"/>
-              </w:rPr>
-            </w:pPr>
-            <w:r>
-              <w:rPr>
-                <w:color w:val="FF0000"/>
-                <w:sz w:val="22"/>
-                <w:szCs w:val="22"/>
-              </w:rPr>
-              <w:t>ST022Q01TA</w:t>
-            </w:r>
-          </w:p>
-          <w:p>
-            <w:pPr>
-              <w:spacing w:line="240" w:lineRule="auto"/>
-              <w:rPr>
-                <w:color w:val="FF0000"/>
+                <w:color w:val="000000" w:themeColor="text1"/>
+                <w:sz w:val="22"/>
+                <w:szCs w:val="22"/>
+              </w:rPr>
+            </w:pPr>
+            <w:r>
+              <w:rPr>
+                <w:color w:val="000000" w:themeColor="text1"/>
+                <w:sz w:val="22"/>
+                <w:szCs w:val="22"/>
+              </w:rPr>
+              <w:t>ST022Q01T</w:t>
+            </w:r>
+            <w:r>
+              <w:rPr>
+                <w:color w:val="000000" w:themeColor="text1"/>
+                <w:sz w:val="22"/>
+                <w:szCs w:val="22"/>
+              </w:rPr>
+              <w:t>A</w:t>
+            </w:r>
+          </w:p>
+          <w:p>
+            <w:pPr>
+              <w:spacing w:line="240" w:lineRule="auto"/>
+              <w:rPr>
+                <w:color w:val="000000" w:themeColor="text1"/>
                 <w:sz w:val="22"/>
                 <w:szCs w:val="22"/>
               </w:rPr>
@@ -1309,14 +1285,14 @@
               <w:spacing w:line="240" w:lineRule="auto"/>
               <w:cnfStyle w:val="000000000000" w:firstRow="0" w:lastRow="0" w:firstColumn="0" w:lastColumn="0" w:oddVBand="0" w:evenVBand="0" w:oddHBand="0" w:evenHBand="0" w:firstRowFirstColumn="0" w:firstRowLastColumn="0" w:lastRowFirstColumn="0" w:lastRowLastColumn="0"/>
               <w:rPr>
-                <w:color w:val="FF0000"/>
-                <w:sz w:val="22"/>
-                <w:szCs w:val="22"/>
-              </w:rPr>
-            </w:pPr>
-            <w:r>
-              <w:rPr>
-                <w:color w:val="FF0000"/>
+                <w:color w:val="000000" w:themeColor="text1"/>
+                <w:sz w:val="22"/>
+                <w:szCs w:val="22"/>
+              </w:rPr>
+            </w:pPr>
+            <w:r>
+              <w:rPr>
+                <w:color w:val="000000" w:themeColor="text1"/>
                 <w:sz w:val="22"/>
                 <w:szCs w:val="22"/>
               </w:rPr>
@@ -1324,7 +1300,7 @@
             </w:r>
             <w:r>
               <w:rPr>
-                <w:color w:val="FF0000"/>
+                <w:color w:val="000000" w:themeColor="text1"/>
                 <w:sz w:val="22"/>
                 <w:szCs w:val="22"/>
               </w:rPr>
@@ -1341,14 +1317,14 @@
               <w:spacing w:line="240" w:lineRule="auto"/>
               <w:cnfStyle w:val="000000000000" w:firstRow="0" w:lastRow="0" w:firstColumn="0" w:lastColumn="0" w:oddVBand="0" w:evenVBand="0" w:oddHBand="0" w:evenHBand="0" w:firstRowFirstColumn="0" w:firstRowLastColumn="0" w:lastRowFirstColumn="0" w:lastRowLastColumn="0"/>
               <w:rPr>
-                <w:color w:val="FF0000"/>
-                <w:sz w:val="22"/>
-                <w:szCs w:val="22"/>
-              </w:rPr>
-            </w:pPr>
-            <w:r>
-              <w:rPr>
-                <w:color w:val="FF0000"/>
+                <w:color w:val="000000" w:themeColor="text1"/>
+                <w:sz w:val="22"/>
+                <w:szCs w:val="22"/>
+              </w:rPr>
+            </w:pPr>
+            <w:r>
+              <w:rPr>
+                <w:color w:val="000000" w:themeColor="text1"/>
                 <w:sz w:val="22"/>
                 <w:szCs w:val="22"/>
               </w:rPr>
@@ -1365,14 +1341,14 @@
               <w:spacing w:line="240" w:lineRule="auto"/>
               <w:cnfStyle w:val="000000000000" w:firstRow="0" w:lastRow="0" w:firstColumn="0" w:lastColumn="0" w:oddVBand="0" w:evenVBand="0" w:oddHBand="0" w:evenHBand="0" w:firstRowFirstColumn="0" w:firstRowLastColumn="0" w:lastRowFirstColumn="0" w:lastRowLastColumn="0"/>
               <w:rPr>
-                <w:color w:val="FF0000"/>
-                <w:sz w:val="22"/>
-                <w:szCs w:val="22"/>
-              </w:rPr>
-            </w:pPr>
-            <w:r>
-              <w:rPr>
-                <w:color w:val="FF0000"/>
+                <w:color w:val="000000" w:themeColor="text1"/>
+                <w:sz w:val="22"/>
+                <w:szCs w:val="22"/>
+              </w:rPr>
+            </w:pPr>
+            <w:r>
+              <w:rPr>
+                <w:color w:val="000000" w:themeColor="text1"/>
                 <w:sz w:val="22"/>
                 <w:szCs w:val="22"/>
               </w:rPr>
@@ -1380,7 +1356,7 @@
             </w:r>
             <w:r>
               <w:rPr>
-                <w:color w:val="FF0000"/>
+                <w:color w:val="000000" w:themeColor="text1"/>
                 <w:sz w:val="22"/>
                 <w:szCs w:val="22"/>
               </w:rPr>
@@ -1388,7 +1364,7 @@
             </w:r>
             <w:r>
               <w:rPr>
-                <w:color w:val="FF0000"/>
+                <w:color w:val="000000" w:themeColor="text1"/>
                 <w:sz w:val="22"/>
                 <w:szCs w:val="22"/>
               </w:rPr>
@@ -1396,7 +1372,7 @@
             </w:r>
             <w:r>
               <w:rPr>
-                <w:color w:val="FF0000"/>
+                <w:color w:val="000000" w:themeColor="text1"/>
                 <w:sz w:val="22"/>
                 <w:szCs w:val="22"/>
               </w:rPr>
@@ -1405,7 +1381,7 @@
             <w:proofErr w:type="gramStart"/>
             <w:r>
               <w:rPr>
-                <w:color w:val="FF0000"/>
+                <w:color w:val="000000" w:themeColor="text1"/>
                 <w:sz w:val="22"/>
                 <w:szCs w:val="22"/>
               </w:rPr>
@@ -1414,7 +1390,7 @@
             <w:proofErr w:type="gramEnd"/>
             <w:r>
               <w:rPr>
-                <w:color w:val="FF0000"/>
+                <w:color w:val="000000" w:themeColor="text1"/>
                 <w:sz w:val="22"/>
                 <w:szCs w:val="22"/>
               </w:rPr>
@@ -1422,11 +1398,19 @@
             </w:r>
             <w:r>
               <w:rPr>
-                <w:color w:val="FF0000"/>
+                <w:color w:val="000000" w:themeColor="text1"/>
                 <w:sz w:val="22"/>
                 <w:szCs w:val="22"/>
               </w:rPr>
               <w:t>.</w:t>
+            </w:r>
+            <w:r>
+              <w:rPr>
+                <w:color w:val="000000" w:themeColor="text1"/>
+                <w:sz w:val="22"/>
+                <w:szCs w:val="22"/>
+              </w:rPr>
+              <w:t xml:space="preserve"> Variable name needs to be changed to “LANGUAGE”</w:t>
             </w:r>
           </w:p>
         </w:tc>
@@ -1519,21 +1503,7 @@
                 <w:sz w:val="22"/>
                 <w:szCs w:val="22"/>
               </w:rPr>
-              <w:t xml:space="preserve">A composite score of </w:t>
-            </w:r>
-            <w:r>
-              <w:rPr>
-                <w:sz w:val="22"/>
-                <w:szCs w:val="22"/>
-              </w:rPr>
-              <w:t xml:space="preserve">a </w:t>
-            </w:r>
-            <w:r>
-              <w:rPr>
-                <w:sz w:val="22"/>
-                <w:szCs w:val="22"/>
-              </w:rPr>
-              <w:t>questionnaire</w:t>
+              <w:t>A composite score of a questionnaire</w:t>
             </w:r>
           </w:p>
         </w:tc>
@@ -1693,10 +1663,10 @@
       </w:pPr>
       <w:r>
         <w:rPr>
+          <w:noProof/>
           <w:sz w:val="22"/>
           <w:szCs w:val="22"/>
         </w:rPr>
-        <w:lastRenderedPageBreak/>
         <w:drawing>
           <wp:inline distT="0" distB="0" distL="0" distR="0" wp14:anchorId="446363B2" wp14:editId="071E9F50">
             <wp:extent cx="8229600" cy="4784725"/>
@@ -2374,6 +2344,7 @@
   <w:style w:type="character" w:default="1" w:styleId="DefaultParagraphFont">
     <w:name w:val="Default Paragraph Font"/>
     <w:uiPriority w:val="1"/>
+    <w:semiHidden/>
     <w:unhideWhenUsed/>
   </w:style>
   <w:style w:type="table" w:default="1" w:styleId="TableNormal">

--- a/Code_book.docx
+++ b/Code_book.docx
@@ -913,7 +913,7 @@
                 <w:sz w:val="22"/>
                 <w:szCs w:val="22"/>
               </w:rPr>
-              <w:t>. Variable type needs to be changed to Factor</w:t>
+              <w:t xml:space="preserve">. </w:t>
             </w:r>
           </w:p>
         </w:tc>
@@ -1225,7 +1225,7 @@
                 <w:sz w:val="22"/>
                 <w:szCs w:val="22"/>
               </w:rPr>
-              <w:t>Male and Female, needs to be changed to Factor variable</w:t>
+              <w:t xml:space="preserve">0 = Male 1 = Female. </w:t>
             </w:r>
           </w:p>
         </w:tc>
@@ -1304,7 +1304,15 @@
                 <w:sz w:val="22"/>
                 <w:szCs w:val="22"/>
               </w:rPr>
-              <w:t xml:space="preserve"> Let’s change the variable name to “LANGUAGE”</w:t>
+              <w:t xml:space="preserve"> </w:t>
+            </w:r>
+            <w:r>
+              <w:rPr>
+                <w:color w:val="000000" w:themeColor="text1"/>
+                <w:sz w:val="22"/>
+                <w:szCs w:val="22"/>
+              </w:rPr>
+              <w:br/>
             </w:r>
           </w:p>
         </w:tc>
@@ -1360,7 +1368,7 @@
                 <w:sz w:val="22"/>
                 <w:szCs w:val="22"/>
               </w:rPr>
-              <w:t xml:space="preserve"> indicates English</w:t>
+              <w:t xml:space="preserve"> </w:t>
             </w:r>
             <w:r>
               <w:rPr>
@@ -1368,7 +1376,7 @@
                 <w:sz w:val="22"/>
                 <w:szCs w:val="22"/>
               </w:rPr>
-              <w:t xml:space="preserve"> and 2</w:t>
+              <w:t>=</w:t>
             </w:r>
             <w:r>
               <w:rPr>
@@ -1376,25 +1384,23 @@
                 <w:sz w:val="22"/>
                 <w:szCs w:val="22"/>
               </w:rPr>
-              <w:t xml:space="preserve"> is </w:t>
-            </w:r>
-            <w:proofErr w:type="gramStart"/>
+              <w:t xml:space="preserve"> English</w:t>
+            </w:r>
             <w:r>
               <w:rPr>
                 <w:color w:val="000000" w:themeColor="text1"/>
                 <w:sz w:val="22"/>
                 <w:szCs w:val="22"/>
               </w:rPr>
-              <w:t>Other</w:t>
-            </w:r>
-            <w:proofErr w:type="gramEnd"/>
+              <w:br/>
+            </w:r>
             <w:r>
               <w:rPr>
                 <w:color w:val="000000" w:themeColor="text1"/>
                 <w:sz w:val="22"/>
                 <w:szCs w:val="22"/>
               </w:rPr>
-              <w:t xml:space="preserve"> language(s). It must be changed to 0 and 1</w:t>
+              <w:t>2</w:t>
             </w:r>
             <w:r>
               <w:rPr>
@@ -1402,7 +1408,7 @@
                 <w:sz w:val="22"/>
                 <w:szCs w:val="22"/>
               </w:rPr>
-              <w:t>.</w:t>
+              <w:t xml:space="preserve"> </w:t>
             </w:r>
             <w:r>
               <w:rPr>
@@ -1410,7 +1416,15 @@
                 <w:sz w:val="22"/>
                 <w:szCs w:val="22"/>
               </w:rPr>
-              <w:t xml:space="preserve"> Variable name needs to be changed to “LANGUAGE”</w:t>
+              <w:t>=</w:t>
+            </w:r>
+            <w:r>
+              <w:rPr>
+                <w:color w:val="000000" w:themeColor="text1"/>
+                <w:sz w:val="22"/>
+                <w:szCs w:val="22"/>
+              </w:rPr>
+              <w:t xml:space="preserve"> Other language(s). </w:t>
             </w:r>
           </w:p>
         </w:tc>
@@ -1661,48 +1675,6 @@
           <w:szCs w:val="22"/>
         </w:rPr>
       </w:pPr>
-      <w:r>
-        <w:rPr>
-          <w:noProof/>
-          <w:sz w:val="22"/>
-          <w:szCs w:val="22"/>
-        </w:rPr>
-        <w:drawing>
-          <wp:inline distT="0" distB="0" distL="0" distR="0" wp14:anchorId="446363B2" wp14:editId="071E9F50">
-            <wp:extent cx="8229600" cy="4784725"/>
-            <wp:effectExtent l="0" t="0" r="0" b="3175"/>
-            <wp:docPr id="886471094" name="Picture 1" descr="A white background with black text&#10;&#10;Description automatically generated"/>
-            <wp:cNvGraphicFramePr>
-              <a:graphicFrameLocks xmlns:a="http://schemas.openxmlformats.org/drawingml/2006/main" noChangeAspect="1"/>
-            </wp:cNvGraphicFramePr>
-            <a:graphic xmlns:a="http://schemas.openxmlformats.org/drawingml/2006/main">
-              <a:graphicData uri="http://schemas.openxmlformats.org/drawingml/2006/picture">
-                <pic:pic xmlns:pic="http://schemas.openxmlformats.org/drawingml/2006/picture">
-                  <pic:nvPicPr>
-                    <pic:cNvPr id="886471094" name="Picture 1" descr="A white background with black text&#10;&#10;Description automatically generated"/>
-                    <pic:cNvPicPr/>
-                  </pic:nvPicPr>
-                  <pic:blipFill>
-                    <a:blip r:embed="rId6"/>
-                    <a:stretch>
-                      <a:fillRect/>
-                    </a:stretch>
-                  </pic:blipFill>
-                  <pic:spPr>
-                    <a:xfrm>
-                      <a:off x="0" y="0"/>
-                      <a:ext cx="8229600" cy="4784725"/>
-                    </a:xfrm>
-                    <a:prstGeom prst="rect">
-                      <a:avLst/>
-                    </a:prstGeom>
-                  </pic:spPr>
-                </pic:pic>
-              </a:graphicData>
-            </a:graphic>
-          </wp:inline>
-        </w:drawing>
-      </w:r>
     </w:p>
     <w:sectPr>
       <w:pgSz w:w="15840" w:h="12240" w:orient="landscape"/>
